--- a/Наработки/диздоки/Испания/Испания старт-перекаты-ВС.docx
+++ b/Наработки/диздоки/Испания/Испания старт-перекаты-ВС.docx
@@ -5847,6 +5847,24 @@
         </w:rPr>
         <w:t>)</w:t>
       </w:r>
+      <w:r>
+        <w:rPr>
+          <w:rFonts w:ascii="Times New Roman" w:hAnsi="Times New Roman" w:cs="Times New Roman"/>
+          <w:sz w:val="24"/>
+          <w:szCs w:val="24"/>
+        </w:rPr>
+        <w:t xml:space="preserve"> (Этак категория решений будет доступна только ДО начала гражданской войны.</w:t>
+      </w:r>
+      <w:bookmarkStart w:id="0" w:name="_GoBack"/>
+      <w:bookmarkEnd w:id="0"/>
+      <w:r>
+        <w:rPr>
+          <w:rFonts w:ascii="Times New Roman" w:hAnsi="Times New Roman" w:cs="Times New Roman"/>
+          <w:sz w:val="24"/>
+          <w:szCs w:val="24"/>
+        </w:rPr>
+        <w:t>)</w:t>
+      </w:r>
     </w:p>
     <w:p>
       <w:pPr>
@@ -6012,15 +6030,7 @@
           <w:szCs w:val="24"/>
         </w:rPr>
         <w:br/>
-        <w:t>2. Мы вернём безоблачное небо над Испанией! (</w:t>
-      </w:r>
-      <w:r>
-        <w:rPr>
-          <w:rFonts w:ascii="Times New Roman" w:hAnsi="Times New Roman" w:cs="Times New Roman"/>
-          <w:sz w:val="24"/>
-          <w:szCs w:val="24"/>
-        </w:rPr>
-        <w:t xml:space="preserve">начнётся историческая </w:t>
+        <w:t xml:space="preserve">2. Мы вернём безоблачное небо над Испанией! (начнётся историческая </w:t>
       </w:r>
       <w:proofErr w:type="spellStart"/>
       <w:r>
@@ -6038,15 +6048,7 @@
           <w:sz w:val="24"/>
           <w:szCs w:val="24"/>
         </w:rPr>
-        <w:t>,</w:t>
-      </w:r>
-      <w:r>
-        <w:rPr>
-          <w:rFonts w:ascii="Times New Roman" w:hAnsi="Times New Roman" w:cs="Times New Roman"/>
-          <w:sz w:val="24"/>
-          <w:szCs w:val="24"/>
-        </w:rPr>
-        <w:t xml:space="preserve"> играть за националистов)</w:t>
+        <w:t>, играть за националистов)</w:t>
       </w:r>
     </w:p>
     <w:p>
@@ -6244,17 +6246,7 @@
           <w:sz w:val="24"/>
           <w:szCs w:val="24"/>
         </w:rPr>
-        <w:t xml:space="preserve"> Хименеса д</w:t>
-      </w:r>
-      <w:bookmarkStart w:id="0" w:name="_GoBack"/>
-      <w:bookmarkEnd w:id="0"/>
-      <w:r>
-        <w:rPr>
-          <w:rFonts w:ascii="Times New Roman" w:hAnsi="Times New Roman" w:cs="Times New Roman"/>
-          <w:sz w:val="24"/>
-          <w:szCs w:val="24"/>
-        </w:rPr>
-        <w:t xml:space="preserve">е </w:t>
+        <w:t xml:space="preserve"> Хименеса де </w:t>
       </w:r>
       <w:proofErr w:type="spellStart"/>
       <w:r>
@@ -6702,15 +6694,7 @@
           <w:sz w:val="24"/>
           <w:szCs w:val="24"/>
         </w:rPr>
-        <w:t>«Неизбежная трагедия»</w:t>
-      </w:r>
-      <w:r>
-        <w:rPr>
-          <w:rFonts w:ascii="Times New Roman" w:hAnsi="Times New Roman" w:cs="Times New Roman"/>
-          <w:sz w:val="24"/>
-          <w:szCs w:val="24"/>
-        </w:rPr>
-        <w:t xml:space="preserve"> сократится на 50 дней</w:t>
+        <w:t>«Неизбежная трагедия» сократится на 50 дней</w:t>
       </w:r>
       <w:r>
         <w:rPr>
@@ -7450,23 +7434,7 @@
           <w:sz w:val="24"/>
           <w:szCs w:val="24"/>
         </w:rPr>
-        <w:t xml:space="preserve">Миссия «Неизбежная трагедия» сократится на </w:t>
-      </w:r>
-      <w:r>
-        <w:rPr>
-          <w:rFonts w:ascii="Times New Roman" w:hAnsi="Times New Roman" w:cs="Times New Roman"/>
-          <w:sz w:val="24"/>
-          <w:szCs w:val="24"/>
-        </w:rPr>
-        <w:t>10</w:t>
-      </w:r>
-      <w:r>
-        <w:rPr>
-          <w:rFonts w:ascii="Times New Roman" w:hAnsi="Times New Roman" w:cs="Times New Roman"/>
-          <w:sz w:val="24"/>
-          <w:szCs w:val="24"/>
-        </w:rPr>
-        <w:t>0 дней</w:t>
+        <w:t>Миссия «Неизбежная трагедия» сократится на 100 дней</w:t>
       </w:r>
       <w:r>
         <w:rPr>
@@ -8324,6 +8292,22 @@
           <w:szCs w:val="24"/>
         </w:rPr>
         <w:t xml:space="preserve"> (-3% стабильности,</w:t>
+      </w:r>
+      <w:r>
+        <w:rPr>
+          <w:rFonts w:ascii="Times New Roman" w:hAnsi="Times New Roman" w:cs="Times New Roman"/>
+          <w:sz w:val="24"/>
+          <w:szCs w:val="24"/>
+        </w:rPr>
+        <w:t xml:space="preserve"> </w:t>
+      </w:r>
+      <w:r>
+        <w:rPr>
+          <w:rFonts w:ascii="Times New Roman" w:hAnsi="Times New Roman" w:cs="Times New Roman"/>
+          <w:sz w:val="24"/>
+          <w:szCs w:val="24"/>
+        </w:rPr>
+        <w:t>фокус «Генералиссимус Франко» для националистов будет разблокирован, а фокус «Директор Эмилия Мола» для националистов будет заблокирован,</w:t>
       </w:r>
       <w:r>
         <w:rPr>
@@ -22108,7 +22092,7 @@
 </file>
 
 <file path=customXml/itemProps1.xml><?xml version="1.0" encoding="utf-8"?>
-<ds:datastoreItem xmlns:ds="http://schemas.openxmlformats.org/officeDocument/2006/customXml" ds:itemID="{63501726-DBCE-458A-8100-100CAF74AD6A}">
+<ds:datastoreItem xmlns:ds="http://schemas.openxmlformats.org/officeDocument/2006/customXml" ds:itemID="{3048461A-4A65-45F1-9709-14F272354721}">
   <ds:schemaRefs>
     <ds:schemaRef ds:uri="http://schemas.openxmlformats.org/officeDocument/2006/bibliography"/>
   </ds:schemaRefs>

--- a/Наработки/диздоки/Испания/Испания старт-перекаты-ВС.docx
+++ b/Наработки/диздоки/Испания/Испания старт-перекаты-ВС.docx
@@ -143,57 +143,15 @@
           <w:sz w:val="24"/>
           <w:szCs w:val="24"/>
         </w:rPr>
-        <w:t>2</w:t>
-      </w:r>
-      <w:r>
-        <w:rPr>
-          <w:rFonts w:ascii="Times New Roman" w:hAnsi="Times New Roman" w:cs="Times New Roman"/>
-          <w:sz w:val="24"/>
-          <w:szCs w:val="24"/>
-        </w:rPr>
-        <w:t xml:space="preserve">. </w:t>
-      </w:r>
-      <w:r>
-        <w:rPr>
-          <w:rFonts w:ascii="Times New Roman" w:hAnsi="Times New Roman" w:cs="Times New Roman"/>
-          <w:sz w:val="24"/>
-          <w:szCs w:val="24"/>
-        </w:rPr>
-        <w:t>Секуляризация</w:t>
-      </w:r>
-      <w:r>
-        <w:rPr>
-          <w:rFonts w:ascii="Times New Roman" w:hAnsi="Times New Roman" w:cs="Times New Roman"/>
-          <w:sz w:val="24"/>
-          <w:szCs w:val="24"/>
-        </w:rPr>
-        <w:t xml:space="preserve"> (</w:t>
-      </w:r>
-      <w:r>
-        <w:rPr>
-          <w:rFonts w:ascii="Times New Roman" w:hAnsi="Times New Roman" w:cs="Times New Roman"/>
-          <w:sz w:val="24"/>
-          <w:szCs w:val="24"/>
-        </w:rPr>
-        <w:t>Церковь – долгие века сплачивала Испанские провинции, несмотря на разные взгляды и нации</w:t>
-      </w:r>
-      <w:proofErr w:type="gramStart"/>
-      <w:r>
-        <w:rPr>
-          <w:rFonts w:ascii="Times New Roman" w:hAnsi="Times New Roman" w:cs="Times New Roman"/>
-          <w:sz w:val="24"/>
-          <w:szCs w:val="24"/>
-        </w:rPr>
-        <w:t xml:space="preserve">. </w:t>
-      </w:r>
-      <w:proofErr w:type="gramEnd"/>
-      <w:r>
-        <w:rPr>
-          <w:rFonts w:ascii="Times New Roman" w:hAnsi="Times New Roman" w:cs="Times New Roman"/>
-          <w:sz w:val="24"/>
-          <w:szCs w:val="24"/>
-        </w:rPr>
-        <w:t xml:space="preserve">Она же заложила основу для бесплатного образования и обеспечивала стабильность в стране. Теперь же, с началом секуляризации начатой </w:t>
+        <w:t>2. Секуляризация (</w:t>
+      </w:r>
+      <w:r>
+        <w:rPr>
+          <w:rFonts w:ascii="Times New Roman" w:hAnsi="Times New Roman" w:cs="Times New Roman"/>
+          <w:sz w:val="24"/>
+          <w:szCs w:val="24"/>
+        </w:rPr>
+        <w:t xml:space="preserve">Церковь – долгие века сплачивала Испанские провинции, несмотря на разные взгляды и нации. Она же заложила основу для бесплатного образования и обеспечивала стабильность в стране. Теперь же, с началом секуляризации начатой </w:t>
       </w:r>
       <w:r>
         <w:rPr>
@@ -219,8 +177,6 @@
         </w:rPr>
         <w:t xml:space="preserve"> Вместе с тем, правительство так и не смогло предоставить адекватную альтернативу церковным школам или создать иную идею, способную объединить провинции общими скрепами.</w:t>
       </w:r>
-      <w:bookmarkStart w:id="0" w:name="_GoBack"/>
-      <w:bookmarkEnd w:id="0"/>
       <w:r>
         <w:rPr>
           <w:rFonts w:ascii="Times New Roman" w:hAnsi="Times New Roman" w:cs="Times New Roman"/>
@@ -243,31 +199,7 @@
           <w:sz w:val="24"/>
           <w:szCs w:val="24"/>
         </w:rPr>
-        <w:t xml:space="preserve"> -</w:t>
-      </w:r>
-      <w:r>
-        <w:rPr>
-          <w:rFonts w:ascii="Times New Roman" w:hAnsi="Times New Roman" w:cs="Times New Roman"/>
-          <w:sz w:val="24"/>
-          <w:szCs w:val="24"/>
-        </w:rPr>
-        <w:t>2</w:t>
-      </w:r>
-      <w:r>
-        <w:rPr>
-          <w:rFonts w:ascii="Times New Roman" w:hAnsi="Times New Roman" w:cs="Times New Roman"/>
-          <w:sz w:val="24"/>
-          <w:szCs w:val="24"/>
-        </w:rPr>
-        <w:t>% к темпам исследований</w:t>
-      </w:r>
-      <w:r>
-        <w:rPr>
-          <w:rFonts w:ascii="Times New Roman" w:hAnsi="Times New Roman" w:cs="Times New Roman"/>
-          <w:sz w:val="24"/>
-          <w:szCs w:val="24"/>
-        </w:rPr>
-        <w:t xml:space="preserve">, +15% к росту сопротивления, </w:t>
+        <w:t xml:space="preserve"> -2% к темпам исследований, +15% к росту сопротивления, </w:t>
       </w:r>
       <w:r>
         <w:rPr>
@@ -17394,7 +17326,7 @@
 </file>
 
 <file path=customXml/itemProps1.xml><?xml version="1.0" encoding="utf-8"?>
-<ds:datastoreItem xmlns:ds="http://schemas.openxmlformats.org/officeDocument/2006/customXml" ds:itemID="{F8200678-2D84-4087-B5EB-E5751CFD9265}">
+<ds:datastoreItem xmlns:ds="http://schemas.openxmlformats.org/officeDocument/2006/customXml" ds:itemID="{75374C73-3765-4977-A7A4-BC90591E4146}">
   <ds:schemaRefs>
     <ds:schemaRef ds:uri="http://schemas.openxmlformats.org/officeDocument/2006/bibliography"/>
   </ds:schemaRefs>

--- a/Наработки/диздоки/Испания/Испания старт-перекаты-ВС.docx
+++ b/Наработки/диздоки/Испания/Испания старт-перекаты-ВС.docx
@@ -41,280 +41,241 @@
           <w:sz w:val="24"/>
           <w:szCs w:val="24"/>
         </w:rPr>
-        <w:t>_____________________________________________________________________________</w:t>
-      </w:r>
-    </w:p>
-    <w:p>
-      <w:pPr>
-        <w:rPr>
-          <w:rFonts w:ascii="Times New Roman" w:hAnsi="Times New Roman" w:cs="Times New Roman"/>
-          <w:sz w:val="24"/>
-          <w:szCs w:val="24"/>
-        </w:rPr>
-      </w:pPr>
-    </w:p>
-    <w:p>
-      <w:pPr>
-        <w:rPr>
-          <w:rFonts w:ascii="Times New Roman" w:hAnsi="Times New Roman" w:cs="Times New Roman"/>
-          <w:sz w:val="24"/>
-          <w:szCs w:val="24"/>
-        </w:rPr>
-      </w:pPr>
-      <w:r>
-        <w:rPr>
-          <w:rFonts w:ascii="Times New Roman" w:hAnsi="Times New Roman" w:cs="Times New Roman"/>
-          <w:sz w:val="24"/>
-          <w:szCs w:val="24"/>
-        </w:rPr>
-        <w:t>Стартовые национальные духи</w:t>
-      </w:r>
-      <w:r>
-        <w:rPr>
-          <w:rFonts w:ascii="Times New Roman" w:hAnsi="Times New Roman" w:cs="Times New Roman"/>
-          <w:sz w:val="24"/>
-          <w:szCs w:val="24"/>
-        </w:rPr>
-        <w:t>:</w:t>
-      </w:r>
-    </w:p>
-    <w:p>
-      <w:pPr>
-        <w:rPr>
-          <w:rFonts w:ascii="Times New Roman" w:hAnsi="Times New Roman" w:cs="Times New Roman"/>
-          <w:sz w:val="24"/>
-          <w:szCs w:val="24"/>
-        </w:rPr>
-      </w:pPr>
-      <w:r>
-        <w:rPr>
-          <w:rFonts w:ascii="Times New Roman" w:hAnsi="Times New Roman" w:cs="Times New Roman"/>
-          <w:sz w:val="24"/>
-          <w:szCs w:val="24"/>
-        </w:rPr>
-        <w:t>1. Нехватка школ (</w:t>
-      </w:r>
-      <w:proofErr w:type="gramStart"/>
-      <w:r>
-        <w:rPr>
-          <w:rFonts w:ascii="Times New Roman" w:hAnsi="Times New Roman" w:cs="Times New Roman"/>
-          <w:sz w:val="24"/>
-          <w:szCs w:val="24"/>
-        </w:rPr>
-        <w:t>В</w:t>
-      </w:r>
-      <w:proofErr w:type="gramEnd"/>
-      <w:r>
-        <w:rPr>
-          <w:rFonts w:ascii="Times New Roman" w:hAnsi="Times New Roman" w:cs="Times New Roman"/>
-          <w:sz w:val="24"/>
-          <w:szCs w:val="24"/>
-        </w:rPr>
-        <w:t xml:space="preserve"> нашей стране недостаточно школ, для обучения молодёжи, и секуляризация лишь ухудшает наше положение, ведь большую часть школ поддерживала ныне отвергаемая нами церковь.)</w:t>
-      </w:r>
-      <w:r>
-        <w:rPr>
-          <w:rFonts w:ascii="Times New Roman" w:hAnsi="Times New Roman" w:cs="Times New Roman"/>
-          <w:sz w:val="24"/>
-          <w:szCs w:val="24"/>
-        </w:rPr>
-        <w:t>:</w:t>
-      </w:r>
-      <w:r>
-        <w:rPr>
-          <w:rFonts w:ascii="Times New Roman" w:hAnsi="Times New Roman" w:cs="Times New Roman"/>
-          <w:sz w:val="24"/>
-          <w:szCs w:val="24"/>
-        </w:rPr>
-        <w:t xml:space="preserve"> -3% к темпам исследований</w:t>
-      </w:r>
-    </w:p>
-    <w:p>
-      <w:pPr>
-        <w:rPr>
-          <w:rFonts w:ascii="Times New Roman" w:hAnsi="Times New Roman" w:cs="Times New Roman"/>
-          <w:sz w:val="24"/>
-          <w:szCs w:val="24"/>
-        </w:rPr>
-      </w:pPr>
-      <w:r>
-        <w:rPr>
-          <w:rFonts w:ascii="Times New Roman" w:hAnsi="Times New Roman" w:cs="Times New Roman"/>
-          <w:sz w:val="24"/>
-          <w:szCs w:val="24"/>
-        </w:rPr>
-        <w:t>2. Секуляризация</w:t>
-      </w:r>
-      <w:r>
-        <w:rPr>
-          <w:rFonts w:ascii="Times New Roman" w:hAnsi="Times New Roman" w:cs="Times New Roman"/>
-          <w:sz w:val="24"/>
-          <w:szCs w:val="24"/>
-        </w:rPr>
-        <w:t xml:space="preserve"> церкви</w:t>
-      </w:r>
-      <w:r>
-        <w:rPr>
-          <w:rFonts w:ascii="Times New Roman" w:hAnsi="Times New Roman" w:cs="Times New Roman"/>
-          <w:sz w:val="24"/>
-          <w:szCs w:val="24"/>
-        </w:rPr>
-        <w:t xml:space="preserve"> (</w:t>
-      </w:r>
-      <w:r>
-        <w:rPr>
-          <w:rFonts w:ascii="Times New Roman" w:hAnsi="Times New Roman" w:cs="Times New Roman"/>
-          <w:sz w:val="24"/>
-          <w:szCs w:val="24"/>
-        </w:rPr>
-        <w:t xml:space="preserve">Церковь – долгие века сплачивала Испанские провинции, несмотря на разные взгляды и нации. Она же заложила основу для бесплатного образования и обеспечивала стабильность в стране. Теперь же, с началом секуляризации начатой </w:t>
-      </w:r>
-      <w:r>
-        <w:rPr>
-          <w:rFonts w:ascii="Times New Roman" w:hAnsi="Times New Roman" w:cs="Times New Roman"/>
-          <w:sz w:val="24"/>
-          <w:szCs w:val="24"/>
-        </w:rPr>
-        <w:t>либералами,</w:t>
-      </w:r>
-      <w:r>
-        <w:rPr>
-          <w:rFonts w:ascii="Times New Roman" w:hAnsi="Times New Roman" w:cs="Times New Roman"/>
-          <w:sz w:val="24"/>
-          <w:szCs w:val="24"/>
-        </w:rPr>
-        <w:t xml:space="preserve"> основавшими Вторую Республику, мы пожинаем плоды отстранения государства от церкви.</w:t>
-      </w:r>
-      <w:r>
-        <w:rPr>
-          <w:rFonts w:ascii="Times New Roman" w:hAnsi="Times New Roman" w:cs="Times New Roman"/>
-          <w:sz w:val="24"/>
-          <w:szCs w:val="24"/>
-        </w:rPr>
-        <w:t xml:space="preserve"> Вместе с тем, правительство так и не смогло предоставить адекватную альтернативу церковным школам или создать иную идею, способную объединить провинции общими скрепами.</w:t>
-      </w:r>
-      <w:r>
-        <w:rPr>
-          <w:rFonts w:ascii="Times New Roman" w:hAnsi="Times New Roman" w:cs="Times New Roman"/>
-          <w:sz w:val="24"/>
-          <w:szCs w:val="24"/>
-        </w:rPr>
-        <w:t>)</w:t>
-      </w:r>
-      <w:r>
-        <w:rPr>
-          <w:rFonts w:ascii="Times New Roman" w:hAnsi="Times New Roman" w:cs="Times New Roman"/>
-          <w:sz w:val="24"/>
-          <w:szCs w:val="24"/>
-        </w:rPr>
-        <w:t>:</w:t>
-      </w:r>
-      <w:r>
-        <w:rPr>
-          <w:rFonts w:ascii="Times New Roman" w:hAnsi="Times New Roman" w:cs="Times New Roman"/>
-          <w:sz w:val="24"/>
-          <w:szCs w:val="24"/>
-        </w:rPr>
-        <w:t xml:space="preserve"> -2% к темпам исследований, +15% к росту сопротивления, </w:t>
-      </w:r>
-      <w:r>
-        <w:rPr>
-          <w:rFonts w:ascii="Times New Roman" w:hAnsi="Times New Roman" w:cs="Times New Roman"/>
-          <w:sz w:val="24"/>
-          <w:szCs w:val="24"/>
-        </w:rPr>
-        <w:t>-20% к стабильности,</w:t>
-      </w:r>
-      <w:r>
-        <w:rPr>
-          <w:rFonts w:ascii="Times New Roman" w:hAnsi="Times New Roman" w:cs="Times New Roman"/>
-          <w:sz w:val="24"/>
-          <w:szCs w:val="24"/>
-        </w:rPr>
-        <w:t xml:space="preserve"> </w:t>
-      </w:r>
-      <w:r>
-        <w:rPr>
-          <w:rFonts w:ascii="Times New Roman" w:hAnsi="Times New Roman" w:cs="Times New Roman"/>
-          <w:sz w:val="24"/>
-          <w:szCs w:val="24"/>
-        </w:rPr>
-        <w:t>-15% к фактору военнообязанного населения</w:t>
-      </w:r>
-      <w:r>
-        <w:rPr>
-          <w:rFonts w:ascii="Times New Roman" w:hAnsi="Times New Roman" w:cs="Times New Roman"/>
-          <w:sz w:val="24"/>
-          <w:szCs w:val="24"/>
-        </w:rPr>
-        <w:t>,</w:t>
-      </w:r>
-      <w:r>
-        <w:rPr>
-          <w:rFonts w:ascii="Times New Roman" w:hAnsi="Times New Roman" w:cs="Times New Roman"/>
-          <w:sz w:val="24"/>
-          <w:szCs w:val="24"/>
-        </w:rPr>
-        <w:t xml:space="preserve"> -20% к защите идеологии, +0,02 к приросту коммунизма</w:t>
-      </w:r>
-    </w:p>
-    <w:p>
-      <w:pPr>
-        <w:rPr>
-          <w:rFonts w:ascii="Times New Roman" w:hAnsi="Times New Roman" w:cs="Times New Roman"/>
-          <w:sz w:val="24"/>
-          <w:szCs w:val="24"/>
-        </w:rPr>
-      </w:pPr>
-      <w:r>
-        <w:rPr>
-          <w:rFonts w:ascii="Times New Roman" w:hAnsi="Times New Roman" w:cs="Times New Roman"/>
-          <w:sz w:val="24"/>
-          <w:szCs w:val="24"/>
-        </w:rPr>
-        <w:t>3</w:t>
-      </w:r>
-      <w:r>
-        <w:rPr>
-          <w:rFonts w:ascii="Times New Roman" w:hAnsi="Times New Roman" w:cs="Times New Roman"/>
-          <w:sz w:val="24"/>
-          <w:szCs w:val="24"/>
-        </w:rPr>
-        <w:t xml:space="preserve">. </w:t>
-      </w:r>
-      <w:r>
-        <w:rPr>
-          <w:rFonts w:ascii="Times New Roman" w:hAnsi="Times New Roman" w:cs="Times New Roman"/>
-          <w:sz w:val="24"/>
-          <w:szCs w:val="24"/>
-        </w:rPr>
-        <w:t>Проблемы сельского хозяйства</w:t>
-      </w:r>
-      <w:r>
-        <w:rPr>
-          <w:rFonts w:ascii="Times New Roman" w:hAnsi="Times New Roman" w:cs="Times New Roman"/>
-          <w:sz w:val="24"/>
-          <w:szCs w:val="24"/>
-        </w:rPr>
-        <w:t xml:space="preserve"> (</w:t>
-      </w:r>
-      <w:r>
-        <w:rPr>
-          <w:rFonts w:ascii="Times New Roman" w:hAnsi="Times New Roman" w:cs="Times New Roman"/>
-          <w:sz w:val="24"/>
-          <w:szCs w:val="24"/>
-        </w:rPr>
-        <w:t xml:space="preserve">Испания – до сих пор аграрная страна, так и не сумевшая войти в новую индустриальную эпоху, и даже так, количество </w:t>
+        <w:t>НАХУЙ СТЕРЕТЬ КОРКИ ВАЛЕНСИИ И САНТАНДЕРА</w:t>
       </w:r>
       <w:bookmarkStart w:id="0" w:name="_GoBack"/>
       <w:bookmarkEnd w:id="0"/>
-      <w:r>
-        <w:rPr>
-          <w:rFonts w:ascii="Times New Roman" w:hAnsi="Times New Roman" w:cs="Times New Roman"/>
-          <w:sz w:val="24"/>
-          <w:szCs w:val="24"/>
-        </w:rPr>
-        <w:t xml:space="preserve">сельскохозяйственных проблем до сих пор огромно, и вносит разлад в общество. Безземельные батраки, </w:t>
+    </w:p>
+    <w:p>
+      <w:pPr>
+        <w:rPr>
+          <w:rFonts w:ascii="Times New Roman" w:hAnsi="Times New Roman" w:cs="Times New Roman"/>
+          <w:sz w:val="24"/>
+          <w:szCs w:val="24"/>
+        </w:rPr>
+      </w:pPr>
+      <w:r>
+        <w:rPr>
+          <w:rFonts w:ascii="Times New Roman" w:hAnsi="Times New Roman" w:cs="Times New Roman"/>
+          <w:sz w:val="24"/>
+          <w:szCs w:val="24"/>
+        </w:rPr>
+        <w:t>_____________________________________________________________________________</w:t>
+      </w:r>
+    </w:p>
+    <w:p>
+      <w:pPr>
+        <w:rPr>
+          <w:rFonts w:ascii="Times New Roman" w:hAnsi="Times New Roman" w:cs="Times New Roman"/>
+          <w:sz w:val="24"/>
+          <w:szCs w:val="24"/>
+        </w:rPr>
+      </w:pPr>
+    </w:p>
+    <w:p>
+      <w:pPr>
+        <w:rPr>
+          <w:rFonts w:ascii="Times New Roman" w:hAnsi="Times New Roman" w:cs="Times New Roman"/>
+          <w:sz w:val="24"/>
+          <w:szCs w:val="24"/>
+        </w:rPr>
+      </w:pPr>
+      <w:r>
+        <w:rPr>
+          <w:rFonts w:ascii="Times New Roman" w:hAnsi="Times New Roman" w:cs="Times New Roman"/>
+          <w:sz w:val="24"/>
+          <w:szCs w:val="24"/>
+        </w:rPr>
+        <w:t>Стартовые национальные духи</w:t>
+      </w:r>
+      <w:r>
+        <w:rPr>
+          <w:rFonts w:ascii="Times New Roman" w:hAnsi="Times New Roman" w:cs="Times New Roman"/>
+          <w:sz w:val="24"/>
+          <w:szCs w:val="24"/>
+        </w:rPr>
+        <w:t>:</w:t>
+      </w:r>
+    </w:p>
+    <w:p>
+      <w:pPr>
+        <w:rPr>
+          <w:rFonts w:ascii="Times New Roman" w:hAnsi="Times New Roman" w:cs="Times New Roman"/>
+          <w:sz w:val="24"/>
+          <w:szCs w:val="24"/>
+        </w:rPr>
+      </w:pPr>
+      <w:r>
+        <w:rPr>
+          <w:rFonts w:ascii="Times New Roman" w:hAnsi="Times New Roman" w:cs="Times New Roman"/>
+          <w:sz w:val="24"/>
+          <w:szCs w:val="24"/>
+        </w:rPr>
+        <w:t>1. Нехватка школ (</w:t>
+      </w:r>
+      <w:proofErr w:type="gramStart"/>
+      <w:r>
+        <w:rPr>
+          <w:rFonts w:ascii="Times New Roman" w:hAnsi="Times New Roman" w:cs="Times New Roman"/>
+          <w:sz w:val="24"/>
+          <w:szCs w:val="24"/>
+        </w:rPr>
+        <w:t>В</w:t>
+      </w:r>
+      <w:proofErr w:type="gramEnd"/>
+      <w:r>
+        <w:rPr>
+          <w:rFonts w:ascii="Times New Roman" w:hAnsi="Times New Roman" w:cs="Times New Roman"/>
+          <w:sz w:val="24"/>
+          <w:szCs w:val="24"/>
+        </w:rPr>
+        <w:t xml:space="preserve"> нашей стране недостаточно школ, для обучения молодёжи, и секуляризация лишь ухудшает наше положение, ведь большую часть школ поддерживала ныне отвергаемая нами церковь.)</w:t>
+      </w:r>
+      <w:r>
+        <w:rPr>
+          <w:rFonts w:ascii="Times New Roman" w:hAnsi="Times New Roman" w:cs="Times New Roman"/>
+          <w:sz w:val="24"/>
+          <w:szCs w:val="24"/>
+        </w:rPr>
+        <w:t>:</w:t>
+      </w:r>
+      <w:r>
+        <w:rPr>
+          <w:rFonts w:ascii="Times New Roman" w:hAnsi="Times New Roman" w:cs="Times New Roman"/>
+          <w:sz w:val="24"/>
+          <w:szCs w:val="24"/>
+        </w:rPr>
+        <w:t xml:space="preserve"> -3% к темпам исследований</w:t>
+      </w:r>
+    </w:p>
+    <w:p>
+      <w:pPr>
+        <w:rPr>
+          <w:rFonts w:ascii="Times New Roman" w:hAnsi="Times New Roman" w:cs="Times New Roman"/>
+          <w:sz w:val="24"/>
+          <w:szCs w:val="24"/>
+        </w:rPr>
+      </w:pPr>
+      <w:r>
+        <w:rPr>
+          <w:rFonts w:ascii="Times New Roman" w:hAnsi="Times New Roman" w:cs="Times New Roman"/>
+          <w:sz w:val="24"/>
+          <w:szCs w:val="24"/>
+        </w:rPr>
+        <w:t>2. Секуляризация</w:t>
+      </w:r>
+      <w:r>
+        <w:rPr>
+          <w:rFonts w:ascii="Times New Roman" w:hAnsi="Times New Roman" w:cs="Times New Roman"/>
+          <w:sz w:val="24"/>
+          <w:szCs w:val="24"/>
+        </w:rPr>
+        <w:t xml:space="preserve"> церкви</w:t>
+      </w:r>
+      <w:r>
+        <w:rPr>
+          <w:rFonts w:ascii="Times New Roman" w:hAnsi="Times New Roman" w:cs="Times New Roman"/>
+          <w:sz w:val="24"/>
+          <w:szCs w:val="24"/>
+        </w:rPr>
+        <w:t xml:space="preserve"> (</w:t>
+      </w:r>
+      <w:r>
+        <w:rPr>
+          <w:rFonts w:ascii="Times New Roman" w:hAnsi="Times New Roman" w:cs="Times New Roman"/>
+          <w:sz w:val="24"/>
+          <w:szCs w:val="24"/>
+        </w:rPr>
+        <w:t xml:space="preserve">Церковь – долгие века сплачивала Испанские провинции, несмотря на разные взгляды и нации. Она же заложила основу для бесплатного образования и обеспечивала стабильность в стране. Теперь же, с началом секуляризации начатой </w:t>
+      </w:r>
+      <w:r>
+        <w:rPr>
+          <w:rFonts w:ascii="Times New Roman" w:hAnsi="Times New Roman" w:cs="Times New Roman"/>
+          <w:sz w:val="24"/>
+          <w:szCs w:val="24"/>
+        </w:rPr>
+        <w:t>либералами,</w:t>
+      </w:r>
+      <w:r>
+        <w:rPr>
+          <w:rFonts w:ascii="Times New Roman" w:hAnsi="Times New Roman" w:cs="Times New Roman"/>
+          <w:sz w:val="24"/>
+          <w:szCs w:val="24"/>
+        </w:rPr>
+        <w:t xml:space="preserve"> основавшими Вторую Республику, мы пожинаем плоды отстранения государства от церкви.</w:t>
+      </w:r>
+      <w:r>
+        <w:rPr>
+          <w:rFonts w:ascii="Times New Roman" w:hAnsi="Times New Roman" w:cs="Times New Roman"/>
+          <w:sz w:val="24"/>
+          <w:szCs w:val="24"/>
+        </w:rPr>
+        <w:t xml:space="preserve"> Вместе с тем, правительство так и не смогло предоставить адекватную альтернативу церковным школам или создать иную идею, способную объединить провинции общими скрепами.</w:t>
+      </w:r>
+      <w:r>
+        <w:rPr>
+          <w:rFonts w:ascii="Times New Roman" w:hAnsi="Times New Roman" w:cs="Times New Roman"/>
+          <w:sz w:val="24"/>
+          <w:szCs w:val="24"/>
+        </w:rPr>
+        <w:t>)</w:t>
+      </w:r>
+      <w:r>
+        <w:rPr>
+          <w:rFonts w:ascii="Times New Roman" w:hAnsi="Times New Roman" w:cs="Times New Roman"/>
+          <w:sz w:val="24"/>
+          <w:szCs w:val="24"/>
+        </w:rPr>
+        <w:t>:</w:t>
+      </w:r>
+      <w:r>
+        <w:rPr>
+          <w:rFonts w:ascii="Times New Roman" w:hAnsi="Times New Roman" w:cs="Times New Roman"/>
+          <w:sz w:val="24"/>
+          <w:szCs w:val="24"/>
+        </w:rPr>
+        <w:t xml:space="preserve"> -2% к темпам исследований, +15% к росту сопротивления, </w:t>
+      </w:r>
+      <w:r>
+        <w:rPr>
+          <w:rFonts w:ascii="Times New Roman" w:hAnsi="Times New Roman" w:cs="Times New Roman"/>
+          <w:sz w:val="24"/>
+          <w:szCs w:val="24"/>
+        </w:rPr>
+        <w:t>-20% к стабильности,</w:t>
+      </w:r>
+      <w:r>
+        <w:rPr>
+          <w:rFonts w:ascii="Times New Roman" w:hAnsi="Times New Roman" w:cs="Times New Roman"/>
+          <w:sz w:val="24"/>
+          <w:szCs w:val="24"/>
+        </w:rPr>
+        <w:t xml:space="preserve"> -15% к фактору военнообязанного населения,</w:t>
+      </w:r>
+      <w:r>
+        <w:rPr>
+          <w:rFonts w:ascii="Times New Roman" w:hAnsi="Times New Roman" w:cs="Times New Roman"/>
+          <w:sz w:val="24"/>
+          <w:szCs w:val="24"/>
+        </w:rPr>
+        <w:t xml:space="preserve"> -20% к защите идеологии, +0,02 к приросту коммунизма</w:t>
+      </w:r>
+    </w:p>
+    <w:p>
+      <w:pPr>
+        <w:rPr>
+          <w:rFonts w:ascii="Times New Roman" w:hAnsi="Times New Roman" w:cs="Times New Roman"/>
+          <w:sz w:val="24"/>
+          <w:szCs w:val="24"/>
+        </w:rPr>
+      </w:pPr>
+      <w:r>
+        <w:rPr>
+          <w:rFonts w:ascii="Times New Roman" w:hAnsi="Times New Roman" w:cs="Times New Roman"/>
+          <w:sz w:val="24"/>
+          <w:szCs w:val="24"/>
+        </w:rPr>
+        <w:t xml:space="preserve">3. Проблемы сельского хозяйства (Испания – до сих пор аграрная страна, так и не сумевшая войти в новую индустриальную эпоху, и даже так, количество сельскохозяйственных проблем до сих пор огромно, и вносит разлад в общество. Безземельные батраки, </w:t>
       </w:r>
       <w:r>
         <w:rPr>
@@ -18070,7 +18031,7 @@
 </file>
 
 <file path=customXml/itemProps1.xml><?xml version="1.0" encoding="utf-8"?>
-<ds:datastoreItem xmlns:ds="http://schemas.openxmlformats.org/officeDocument/2006/customXml" ds:itemID="{271CF7CA-38A0-4C2C-9EE3-581F3B535F8B}">
+<ds:datastoreItem xmlns:ds="http://schemas.openxmlformats.org/officeDocument/2006/customXml" ds:itemID="{46B7C5B6-ABAD-459E-A8D5-1D247A7A96C3}">
   <ds:schemaRefs>
     <ds:schemaRef ds:uri="http://schemas.openxmlformats.org/officeDocument/2006/bibliography"/>
   </ds:schemaRefs>
